--- a/doc/Дискретная+математика.docx
+++ b/doc/Дискретная+математика.docx
@@ -1389,6 +1389,7 @@
           <w:rFonts w:ascii="Times New Roman" w:hAnsi="Times New Roman" w:cs="Times New Roman"/>
           <w:sz w:val="12"/>
           <w:szCs w:val="12"/>
+          <w:lang w:val="ru-RU"/>
         </w:rPr>
       </w:pPr>
       <w:proofErr w:type="gramStart"/>
@@ -1425,7 +1426,33 @@
           <w:sz w:val="12"/>
           <w:szCs w:val="12"/>
         </w:rPr>
-        <w:t>n+k-1, k) = (n+k-1)! / (k! × (n-1)!)</w:t>
+        <w:t xml:space="preserve">n+k-1, k) = (n+k-1)! / (k! </w:t>
+      </w:r>
+      <w:r>
+        <w:rPr>
+          <w:rFonts w:ascii="Times New Roman" w:hAnsi="Times New Roman" w:cs="Times New Roman"/>
+          <w:sz w:val="12"/>
+          <w:szCs w:val="12"/>
+          <w:lang w:val="ru-RU"/>
+        </w:rPr>
+        <w:t>× (</w:t>
+      </w:r>
+      <w:r>
+        <w:rPr>
+          <w:rFonts w:ascii="Times New Roman" w:hAnsi="Times New Roman" w:cs="Times New Roman"/>
+          <w:sz w:val="12"/>
+          <w:szCs w:val="12"/>
+        </w:rPr>
+        <w:t>n</w:t>
+      </w:r>
+      <w:r>
+        <w:rPr>
+          <w:rFonts w:ascii="Times New Roman" w:hAnsi="Times New Roman" w:cs="Times New Roman"/>
+          <w:sz w:val="12"/>
+          <w:szCs w:val="12"/>
+          <w:lang w:val="ru-RU"/>
+        </w:rPr>
+        <w:t>-1)!)</w:t>
       </w:r>
     </w:p>
     <w:p>
@@ -1436,6 +1463,7 @@
           <w:rFonts w:ascii="Times New Roman" w:hAnsi="Times New Roman" w:cs="Times New Roman"/>
           <w:sz w:val="12"/>
           <w:szCs w:val="12"/>
+          <w:lang w:val="ru-RU"/>
         </w:rPr>
       </w:pPr>
     </w:p>
@@ -2015,15 +2043,13 @@
           <w:rFonts w:ascii="Times New Roman" w:hAnsi="Times New Roman" w:cs="Times New Roman"/>
           <w:sz w:val="12"/>
           <w:szCs w:val="12"/>
-          <w:lang w:val="ru-RU"/>
-        </w:rPr>
-      </w:pPr>
-      <w:r>
-        <w:rPr>
-          <w:rFonts w:ascii="Times New Roman" w:hAnsi="Times New Roman" w:cs="Times New Roman"/>
-          <w:sz w:val="12"/>
-          <w:szCs w:val="12"/>
-          <w:lang w:val="ru-RU"/>
+        </w:rPr>
+      </w:pPr>
+      <w:r>
+        <w:rPr>
+          <w:rFonts w:ascii="Times New Roman" w:hAnsi="Times New Roman" w:cs="Times New Roman"/>
+          <w:sz w:val="12"/>
+          <w:szCs w:val="12"/>
         </w:rPr>
         <w:t xml:space="preserve">1. </w:t>
       </w:r>
@@ -2036,15 +2062,40 @@
         </w:rPr>
         <w:t>C</w:t>
       </w:r>
-      <w:r>
-        <w:rPr>
-          <w:rFonts w:ascii="Times New Roman" w:hAnsi="Times New Roman" w:cs="Times New Roman"/>
-          <w:sz w:val="12"/>
-          <w:szCs w:val="12"/>
-          <w:lang w:val="ru-RU"/>
+      <w:proofErr w:type="gramEnd"/>
+      <w:r>
+        <w:rPr>
+          <w:rFonts w:ascii="Times New Roman" w:hAnsi="Times New Roman" w:cs="Times New Roman"/>
+          <w:sz w:val="12"/>
+          <w:szCs w:val="12"/>
         </w:rPr>
         <w:t>(</w:t>
       </w:r>
+      <w:r>
+        <w:rPr>
+          <w:rFonts w:ascii="Times New Roman" w:hAnsi="Times New Roman" w:cs="Times New Roman"/>
+          <w:sz w:val="12"/>
+          <w:szCs w:val="12"/>
+        </w:rPr>
+        <w:t>n</w:t>
+      </w:r>
+      <w:r>
+        <w:rPr>
+          <w:rFonts w:ascii="Times New Roman" w:hAnsi="Times New Roman" w:cs="Times New Roman"/>
+          <w:sz w:val="12"/>
+          <w:szCs w:val="12"/>
+        </w:rPr>
+        <w:t xml:space="preserve">, 0) = </w:t>
+      </w:r>
+      <w:proofErr w:type="gramStart"/>
+      <w:r>
+        <w:rPr>
+          <w:rFonts w:ascii="Times New Roman" w:hAnsi="Times New Roman" w:cs="Times New Roman"/>
+          <w:sz w:val="12"/>
+          <w:szCs w:val="12"/>
+        </w:rPr>
+        <w:t>C</w:t>
+      </w:r>
       <w:proofErr w:type="gramEnd"/>
       <w:r>
         <w:rPr>
@@ -2052,6 +2103,14 @@
           <w:sz w:val="12"/>
           <w:szCs w:val="12"/>
         </w:rPr>
+        <w:t>(</w:t>
+      </w:r>
+      <w:r>
+        <w:rPr>
+          <w:rFonts w:ascii="Times New Roman" w:hAnsi="Times New Roman" w:cs="Times New Roman"/>
+          <w:sz w:val="12"/>
+          <w:szCs w:val="12"/>
+        </w:rPr>
         <w:t>n</w:t>
       </w:r>
       <w:r>
@@ -2059,29 +2118,9 @@
           <w:rFonts w:ascii="Times New Roman" w:hAnsi="Times New Roman" w:cs="Times New Roman"/>
           <w:sz w:val="12"/>
           <w:szCs w:val="12"/>
-          <w:lang w:val="ru-RU"/>
-        </w:rPr>
-        <w:t xml:space="preserve">, 0) = </w:t>
-      </w:r>
-      <w:proofErr w:type="gramStart"/>
-      <w:r>
-        <w:rPr>
-          <w:rFonts w:ascii="Times New Roman" w:hAnsi="Times New Roman" w:cs="Times New Roman"/>
-          <w:sz w:val="12"/>
-          <w:szCs w:val="12"/>
-        </w:rPr>
-        <w:t>C</w:t>
-      </w:r>
-      <w:r>
-        <w:rPr>
-          <w:rFonts w:ascii="Times New Roman" w:hAnsi="Times New Roman" w:cs="Times New Roman"/>
-          <w:sz w:val="12"/>
-          <w:szCs w:val="12"/>
-          <w:lang w:val="ru-RU"/>
-        </w:rPr>
-        <w:t>(</w:t>
-      </w:r>
-      <w:proofErr w:type="gramEnd"/>
+        </w:rPr>
+        <w:t xml:space="preserve">, </w:t>
+      </w:r>
       <w:r>
         <w:rPr>
           <w:rFonts w:ascii="Times New Roman" w:hAnsi="Times New Roman" w:cs="Times New Roman"/>
@@ -2095,24 +2134,6 @@
           <w:rFonts w:ascii="Times New Roman" w:hAnsi="Times New Roman" w:cs="Times New Roman"/>
           <w:sz w:val="12"/>
           <w:szCs w:val="12"/>
-          <w:lang w:val="ru-RU"/>
-        </w:rPr>
-        <w:t xml:space="preserve">, </w:t>
-      </w:r>
-      <w:r>
-        <w:rPr>
-          <w:rFonts w:ascii="Times New Roman" w:hAnsi="Times New Roman" w:cs="Times New Roman"/>
-          <w:sz w:val="12"/>
-          <w:szCs w:val="12"/>
-        </w:rPr>
-        <w:t>n</w:t>
-      </w:r>
-      <w:r>
-        <w:rPr>
-          <w:rFonts w:ascii="Times New Roman" w:hAnsi="Times New Roman" w:cs="Times New Roman"/>
-          <w:sz w:val="12"/>
-          <w:szCs w:val="12"/>
-          <w:lang w:val="ru-RU"/>
         </w:rPr>
         <w:t>) = 1</w:t>
       </w:r>
@@ -3239,6 +3260,7 @@
           <w:rFonts w:ascii="Times New Roman" w:hAnsi="Times New Roman" w:cs="Times New Roman"/>
           <w:sz w:val="12"/>
           <w:szCs w:val="12"/>
+          <w:lang w:val="ru-RU"/>
         </w:rPr>
       </w:pPr>
       <w:proofErr w:type="gramStart"/>
@@ -3405,6 +3427,7 @@
           <w:rFonts w:ascii="Times New Roman" w:hAnsi="Times New Roman" w:cs="Times New Roman"/>
           <w:sz w:val="12"/>
           <w:szCs w:val="12"/>
+          <w:lang w:val="ru-RU"/>
         </w:rPr>
       </w:pPr>
     </w:p>
@@ -4072,15 +4095,13 @@
           <w:rFonts w:ascii="Times New Roman" w:hAnsi="Times New Roman" w:cs="Times New Roman"/>
           <w:sz w:val="12"/>
           <w:szCs w:val="12"/>
-          <w:lang w:val="ru-RU"/>
-        </w:rPr>
-      </w:pPr>
-      <w:r>
-        <w:rPr>
-          <w:rFonts w:ascii="Times New Roman" w:hAnsi="Times New Roman" w:cs="Times New Roman"/>
-          <w:sz w:val="12"/>
-          <w:szCs w:val="12"/>
-          <w:lang w:val="ru-RU"/>
+        </w:rPr>
+      </w:pPr>
+      <w:r>
+        <w:rPr>
+          <w:rFonts w:ascii="Times New Roman" w:hAnsi="Times New Roman" w:cs="Times New Roman"/>
+          <w:sz w:val="12"/>
+          <w:szCs w:val="12"/>
         </w:rPr>
         <w:t xml:space="preserve">• </w:t>
       </w:r>
@@ -4093,15 +4114,57 @@
         </w:rPr>
         <w:t>S</w:t>
       </w:r>
-      <w:r>
-        <w:rPr>
-          <w:rFonts w:ascii="Times New Roman" w:hAnsi="Times New Roman" w:cs="Times New Roman"/>
-          <w:sz w:val="12"/>
-          <w:szCs w:val="12"/>
-          <w:lang w:val="ru-RU"/>
+      <w:proofErr w:type="gramEnd"/>
+      <w:r>
+        <w:rPr>
+          <w:rFonts w:ascii="Times New Roman" w:hAnsi="Times New Roman" w:cs="Times New Roman"/>
+          <w:sz w:val="12"/>
+          <w:szCs w:val="12"/>
         </w:rPr>
         <w:t>(</w:t>
       </w:r>
+      <w:r>
+        <w:rPr>
+          <w:rFonts w:ascii="Times New Roman" w:hAnsi="Times New Roman" w:cs="Times New Roman"/>
+          <w:sz w:val="12"/>
+          <w:szCs w:val="12"/>
+        </w:rPr>
+        <w:t>n</w:t>
+      </w:r>
+      <w:r>
+        <w:rPr>
+          <w:rFonts w:ascii="Times New Roman" w:hAnsi="Times New Roman" w:cs="Times New Roman"/>
+          <w:sz w:val="12"/>
+          <w:szCs w:val="12"/>
+        </w:rPr>
+        <w:t xml:space="preserve">, 0) = 0 </w:t>
+      </w:r>
+      <w:r>
+        <w:rPr>
+          <w:rFonts w:ascii="Times New Roman" w:hAnsi="Times New Roman" w:cs="Times New Roman"/>
+          <w:sz w:val="12"/>
+          <w:szCs w:val="12"/>
+          <w:lang w:val="ru-RU"/>
+        </w:rPr>
+        <w:t>для</w:t>
+      </w:r>
+      <w:r>
+        <w:rPr>
+          <w:rFonts w:ascii="Times New Roman" w:hAnsi="Times New Roman" w:cs="Times New Roman"/>
+          <w:sz w:val="12"/>
+          <w:szCs w:val="12"/>
+        </w:rPr>
+        <w:t xml:space="preserve"> </w:t>
+      </w:r>
+      <w:proofErr w:type="gramStart"/>
+      <w:r>
+        <w:rPr>
+          <w:rFonts w:ascii="Times New Roman" w:hAnsi="Times New Roman" w:cs="Times New Roman"/>
+          <w:sz w:val="12"/>
+          <w:szCs w:val="12"/>
+        </w:rPr>
+        <w:t>n</w:t>
+      </w:r>
       <w:proofErr w:type="gramEnd"/>
       <w:r>
         <w:rPr>
@@ -4109,44 +4172,7 @@
           <w:sz w:val="12"/>
           <w:szCs w:val="12"/>
         </w:rPr>
-        <w:t>n</w:t>
-      </w:r>
-      <w:r>
-        <w:rPr>
-          <w:rFonts w:ascii="Times New Roman" w:hAnsi="Times New Roman" w:cs="Times New Roman"/>
-          <w:sz w:val="12"/>
-          <w:szCs w:val="12"/>
-          <w:lang w:val="ru-RU"/>
-        </w:rPr>
-        <w:t xml:space="preserve">, 0) = 0 для </w:t>
-      </w:r>
-      <w:proofErr w:type="gramStart"/>
-      <w:r>
-        <w:rPr>
-          <w:rFonts w:ascii="Times New Roman" w:hAnsi="Times New Roman" w:cs="Times New Roman"/>
-          <w:sz w:val="12"/>
-          <w:szCs w:val="12"/>
-        </w:rPr>
-        <w:t>n</w:t>
-      </w:r>
-      <w:r>
-        <w:rPr>
-          <w:rFonts w:ascii="Times New Roman" w:hAnsi="Times New Roman" w:cs="Times New Roman"/>
-          <w:sz w:val="12"/>
-          <w:szCs w:val="12"/>
-          <w:lang w:val="ru-RU"/>
-        </w:rPr>
-        <w:t xml:space="preserve"> &gt;</w:t>
-      </w:r>
-      <w:proofErr w:type="gramEnd"/>
-      <w:r>
-        <w:rPr>
-          <w:rFonts w:ascii="Times New Roman" w:hAnsi="Times New Roman" w:cs="Times New Roman"/>
-          <w:sz w:val="12"/>
-          <w:szCs w:val="12"/>
-          <w:lang w:val="ru-RU"/>
-        </w:rPr>
-        <w:t xml:space="preserve"> 0</w:t>
+        <w:t xml:space="preserve"> &gt; 0</w:t>
       </w:r>
     </w:p>
     <w:p>
@@ -4158,15 +4184,13 @@
           <w:rFonts w:ascii="Times New Roman" w:hAnsi="Times New Roman" w:cs="Times New Roman"/>
           <w:sz w:val="12"/>
           <w:szCs w:val="12"/>
-          <w:lang w:val="ru-RU"/>
-        </w:rPr>
-      </w:pPr>
-      <w:r>
-        <w:rPr>
-          <w:rFonts w:ascii="Times New Roman" w:hAnsi="Times New Roman" w:cs="Times New Roman"/>
-          <w:sz w:val="12"/>
-          <w:szCs w:val="12"/>
-          <w:lang w:val="ru-RU"/>
+        </w:rPr>
+      </w:pPr>
+      <w:r>
+        <w:rPr>
+          <w:rFonts w:ascii="Times New Roman" w:hAnsi="Times New Roman" w:cs="Times New Roman"/>
+          <w:sz w:val="12"/>
+          <w:szCs w:val="12"/>
         </w:rPr>
         <w:t xml:space="preserve">• </w:t>
       </w:r>
@@ -4179,24 +4203,14 @@
         </w:rPr>
         <w:t>S</w:t>
       </w:r>
-      <w:r>
-        <w:rPr>
-          <w:rFonts w:ascii="Times New Roman" w:hAnsi="Times New Roman" w:cs="Times New Roman"/>
-          <w:sz w:val="12"/>
-          <w:szCs w:val="12"/>
-          <w:lang w:val="ru-RU"/>
-        </w:rPr>
-        <w:t>(</w:t>
-      </w:r>
       <w:proofErr w:type="gramEnd"/>
       <w:r>
         <w:rPr>
           <w:rFonts w:ascii="Times New Roman" w:hAnsi="Times New Roman" w:cs="Times New Roman"/>
           <w:sz w:val="12"/>
           <w:szCs w:val="12"/>
-          <w:lang w:val="ru-RU"/>
-        </w:rPr>
-        <w:t>0, 0) = 1</w:t>
+        </w:rPr>
+        <w:t>(0, 0) = 1</w:t>
       </w:r>
     </w:p>
     <w:p>
@@ -4208,15 +4222,13 @@
           <w:rFonts w:ascii="Times New Roman" w:hAnsi="Times New Roman" w:cs="Times New Roman"/>
           <w:sz w:val="12"/>
           <w:szCs w:val="12"/>
-          <w:lang w:val="ru-RU"/>
-        </w:rPr>
-      </w:pPr>
-      <w:r>
-        <w:rPr>
-          <w:rFonts w:ascii="Times New Roman" w:hAnsi="Times New Roman" w:cs="Times New Roman"/>
-          <w:sz w:val="12"/>
-          <w:szCs w:val="12"/>
-          <w:lang w:val="ru-RU"/>
+        </w:rPr>
+      </w:pPr>
+      <w:r>
+        <w:rPr>
+          <w:rFonts w:ascii="Times New Roman" w:hAnsi="Times New Roman" w:cs="Times New Roman"/>
+          <w:sz w:val="12"/>
+          <w:szCs w:val="12"/>
         </w:rPr>
         <w:t xml:space="preserve">• </w:t>
       </w:r>
@@ -4234,7 +4246,6 @@
           <w:rFonts w:ascii="Times New Roman" w:hAnsi="Times New Roman" w:cs="Times New Roman"/>
           <w:sz w:val="12"/>
           <w:szCs w:val="12"/>
-          <w:lang w:val="ru-RU"/>
         </w:rPr>
         <w:t>(</w:t>
       </w:r>
@@ -4252,7 +4263,6 @@
           <w:rFonts w:ascii="Times New Roman" w:hAnsi="Times New Roman" w:cs="Times New Roman"/>
           <w:sz w:val="12"/>
           <w:szCs w:val="12"/>
-          <w:lang w:val="ru-RU"/>
         </w:rPr>
         <w:t xml:space="preserve">, </w:t>
       </w:r>
@@ -4269,11 +4279,26 @@
           <w:rFonts w:ascii="Times New Roman" w:hAnsi="Times New Roman" w:cs="Times New Roman"/>
           <w:sz w:val="12"/>
           <w:szCs w:val="12"/>
-          <w:lang w:val="ru-RU"/>
-        </w:rPr>
-        <w:t xml:space="preserve">) = 0 для </w:t>
-      </w:r>
-      <w:proofErr w:type="gramStart"/>
+        </w:rPr>
+        <w:t xml:space="preserve">) = 0 </w:t>
+      </w:r>
+      <w:r>
+        <w:rPr>
+          <w:rFonts w:ascii="Times New Roman" w:hAnsi="Times New Roman" w:cs="Times New Roman"/>
+          <w:sz w:val="12"/>
+          <w:szCs w:val="12"/>
+          <w:lang w:val="ru-RU"/>
+        </w:rPr>
+        <w:t>для</w:t>
+      </w:r>
+      <w:r>
+        <w:rPr>
+          <w:rFonts w:ascii="Times New Roman" w:hAnsi="Times New Roman" w:cs="Times New Roman"/>
+          <w:sz w:val="12"/>
+          <w:szCs w:val="12"/>
+        </w:rPr>
+        <w:t xml:space="preserve"> </w:t>
+      </w:r>
       <w:r>
         <w:rPr>
           <w:rFonts w:ascii="Times New Roman" w:hAnsi="Times New Roman" w:cs="Times New Roman"/>
@@ -4287,19 +4312,8 @@
           <w:rFonts w:ascii="Times New Roman" w:hAnsi="Times New Roman" w:cs="Times New Roman"/>
           <w:sz w:val="12"/>
           <w:szCs w:val="12"/>
-          <w:lang w:val="ru-RU"/>
-        </w:rPr>
-        <w:t xml:space="preserve"> &gt;</w:t>
-      </w:r>
-      <w:proofErr w:type="gramEnd"/>
-      <w:r>
-        <w:rPr>
-          <w:rFonts w:ascii="Times New Roman" w:hAnsi="Times New Roman" w:cs="Times New Roman"/>
-          <w:sz w:val="12"/>
-          <w:szCs w:val="12"/>
-          <w:lang w:val="ru-RU"/>
-        </w:rPr>
-        <w:t xml:space="preserve"> </w:t>
+        </w:rPr>
+        <w:t xml:space="preserve"> &gt; </w:t>
       </w:r>
       <w:r>
         <w:rPr>
@@ -8476,25 +8490,153 @@
           <w:rFonts w:ascii="Times New Roman" w:hAnsi="Times New Roman" w:cs="Times New Roman"/>
           <w:sz w:val="12"/>
           <w:szCs w:val="12"/>
-        </w:rPr>
-      </w:pPr>
-      <w:proofErr w:type="spellStart"/>
-      <w:r>
-        <w:rPr>
-          <w:rFonts w:ascii="Times New Roman" w:hAnsi="Times New Roman" w:cs="Times New Roman"/>
-          <w:sz w:val="12"/>
-          <w:szCs w:val="12"/>
-        </w:rPr>
-        <w:t>Если</w:t>
-      </w:r>
-      <w:proofErr w:type="spellEnd"/>
-      <w:r>
-        <w:rPr>
-          <w:rFonts w:ascii="Times New Roman" w:hAnsi="Times New Roman" w:cs="Times New Roman"/>
-          <w:sz w:val="12"/>
-          <w:szCs w:val="12"/>
-        </w:rPr>
-        <w:t xml:space="preserve"> G₁(x) = ∑ₙ₌₀^∞ aₙ × xⁿ и G₂(x) = ∑ₙ₌₀^∞ bₙ × xⁿ, то:</w:t>
+          <w:lang w:val="ru-RU"/>
+        </w:rPr>
+      </w:pPr>
+      <w:r>
+        <w:rPr>
+          <w:rFonts w:ascii="Times New Roman" w:hAnsi="Times New Roman" w:cs="Times New Roman"/>
+          <w:sz w:val="12"/>
+          <w:szCs w:val="12"/>
+          <w:lang w:val="ru-RU"/>
+        </w:rPr>
+        <w:t xml:space="preserve">Если </w:t>
+      </w:r>
+      <w:r>
+        <w:rPr>
+          <w:rFonts w:ascii="Times New Roman" w:hAnsi="Times New Roman" w:cs="Times New Roman"/>
+          <w:sz w:val="12"/>
+          <w:szCs w:val="12"/>
+        </w:rPr>
+        <w:t>G</w:t>
+      </w:r>
+      <w:r>
+        <w:rPr>
+          <w:rFonts w:ascii="Times New Roman" w:hAnsi="Times New Roman" w:cs="Times New Roman"/>
+          <w:sz w:val="12"/>
+          <w:szCs w:val="12"/>
+          <w:lang w:val="ru-RU"/>
+        </w:rPr>
+        <w:t>₁(</w:t>
+      </w:r>
+      <w:r>
+        <w:rPr>
+          <w:rFonts w:ascii="Times New Roman" w:hAnsi="Times New Roman" w:cs="Times New Roman"/>
+          <w:sz w:val="12"/>
+          <w:szCs w:val="12"/>
+        </w:rPr>
+        <w:t>x</w:t>
+      </w:r>
+      <w:r>
+        <w:rPr>
+          <w:rFonts w:ascii="Times New Roman" w:hAnsi="Times New Roman" w:cs="Times New Roman"/>
+          <w:sz w:val="12"/>
+          <w:szCs w:val="12"/>
+          <w:lang w:val="ru-RU"/>
+        </w:rPr>
+        <w:t xml:space="preserve">) = ∑ₙ₌₀^∞ </w:t>
+      </w:r>
+      <w:r>
+        <w:rPr>
+          <w:rFonts w:ascii="Times New Roman" w:hAnsi="Times New Roman" w:cs="Times New Roman"/>
+          <w:sz w:val="12"/>
+          <w:szCs w:val="12"/>
+        </w:rPr>
+        <w:t>a</w:t>
+      </w:r>
+      <w:r>
+        <w:rPr>
+          <w:rFonts w:ascii="Times New Roman" w:hAnsi="Times New Roman" w:cs="Times New Roman"/>
+          <w:sz w:val="12"/>
+          <w:szCs w:val="12"/>
+          <w:lang w:val="ru-RU"/>
+        </w:rPr>
+        <w:t xml:space="preserve">ₙ × </w:t>
+      </w:r>
+      <w:r>
+        <w:rPr>
+          <w:rFonts w:ascii="Times New Roman" w:hAnsi="Times New Roman" w:cs="Times New Roman"/>
+          <w:sz w:val="12"/>
+          <w:szCs w:val="12"/>
+        </w:rPr>
+        <w:t>x</w:t>
+      </w:r>
+      <w:r>
+        <w:rPr>
+          <w:rFonts w:ascii="Times New Roman" w:hAnsi="Times New Roman" w:cs="Times New Roman"/>
+          <w:sz w:val="12"/>
+          <w:szCs w:val="12"/>
+          <w:lang w:val="ru-RU"/>
+        </w:rPr>
+        <w:t xml:space="preserve">ⁿ и </w:t>
+      </w:r>
+      <w:r>
+        <w:rPr>
+          <w:rFonts w:ascii="Times New Roman" w:hAnsi="Times New Roman" w:cs="Times New Roman"/>
+          <w:sz w:val="12"/>
+          <w:szCs w:val="12"/>
+        </w:rPr>
+        <w:t>G</w:t>
+      </w:r>
+      <w:r>
+        <w:rPr>
+          <w:rFonts w:ascii="Times New Roman" w:hAnsi="Times New Roman" w:cs="Times New Roman"/>
+          <w:sz w:val="12"/>
+          <w:szCs w:val="12"/>
+          <w:lang w:val="ru-RU"/>
+        </w:rPr>
+        <w:t>₂(</w:t>
+      </w:r>
+      <w:r>
+        <w:rPr>
+          <w:rFonts w:ascii="Times New Roman" w:hAnsi="Times New Roman" w:cs="Times New Roman"/>
+          <w:sz w:val="12"/>
+          <w:szCs w:val="12"/>
+        </w:rPr>
+        <w:t>x</w:t>
+      </w:r>
+      <w:r>
+        <w:rPr>
+          <w:rFonts w:ascii="Times New Roman" w:hAnsi="Times New Roman" w:cs="Times New Roman"/>
+          <w:sz w:val="12"/>
+          <w:szCs w:val="12"/>
+          <w:lang w:val="ru-RU"/>
+        </w:rPr>
+        <w:t xml:space="preserve">) = ∑ₙ₌₀^∞ </w:t>
+      </w:r>
+      <w:r>
+        <w:rPr>
+          <w:rFonts w:ascii="Times New Roman" w:hAnsi="Times New Roman" w:cs="Times New Roman"/>
+          <w:sz w:val="12"/>
+          <w:szCs w:val="12"/>
+        </w:rPr>
+        <w:t>b</w:t>
+      </w:r>
+      <w:r>
+        <w:rPr>
+          <w:rFonts w:ascii="Times New Roman" w:hAnsi="Times New Roman" w:cs="Times New Roman"/>
+          <w:sz w:val="12"/>
+          <w:szCs w:val="12"/>
+          <w:lang w:val="ru-RU"/>
+        </w:rPr>
+        <w:t xml:space="preserve">ₙ × </w:t>
+      </w:r>
+      <w:r>
+        <w:rPr>
+          <w:rFonts w:ascii="Times New Roman" w:hAnsi="Times New Roman" w:cs="Times New Roman"/>
+          <w:sz w:val="12"/>
+          <w:szCs w:val="12"/>
+        </w:rPr>
+        <w:t>x</w:t>
+      </w:r>
+      <w:r>
+        <w:rPr>
+          <w:rFonts w:ascii="Times New Roman" w:hAnsi="Times New Roman" w:cs="Times New Roman"/>
+          <w:sz w:val="12"/>
+          <w:szCs w:val="12"/>
+          <w:lang w:val="ru-RU"/>
+        </w:rPr>
+        <w:t>ⁿ, то:</w:t>
       </w:r>
     </w:p>
     <w:p>
@@ -8505,15 +8647,161 @@
           <w:rFonts w:ascii="Times New Roman" w:hAnsi="Times New Roman" w:cs="Times New Roman"/>
           <w:sz w:val="12"/>
           <w:szCs w:val="12"/>
-        </w:rPr>
-      </w:pPr>
-      <w:r>
-        <w:rPr>
-          <w:rFonts w:ascii="Times New Roman" w:hAnsi="Times New Roman" w:cs="Times New Roman"/>
-          <w:sz w:val="12"/>
-          <w:szCs w:val="12"/>
-        </w:rPr>
-        <w:t>G₁(x) × G₂(x) = ∑ₙ₌₀^∞ cₙ × xⁿ, где cₙ = ∑ₖ₌₀ⁿ aₖ × bₙ₋ₖ</w:t>
+          <w:lang w:val="ru-RU"/>
+        </w:rPr>
+      </w:pPr>
+      <w:r>
+        <w:rPr>
+          <w:rFonts w:ascii="Times New Roman" w:hAnsi="Times New Roman" w:cs="Times New Roman"/>
+          <w:sz w:val="12"/>
+          <w:szCs w:val="12"/>
+        </w:rPr>
+        <w:t>G</w:t>
+      </w:r>
+      <w:r>
+        <w:rPr>
+          <w:rFonts w:ascii="Times New Roman" w:hAnsi="Times New Roman" w:cs="Times New Roman"/>
+          <w:sz w:val="12"/>
+          <w:szCs w:val="12"/>
+          <w:lang w:val="ru-RU"/>
+        </w:rPr>
+        <w:t>₁(</w:t>
+      </w:r>
+      <w:r>
+        <w:rPr>
+          <w:rFonts w:ascii="Times New Roman" w:hAnsi="Times New Roman" w:cs="Times New Roman"/>
+          <w:sz w:val="12"/>
+          <w:szCs w:val="12"/>
+        </w:rPr>
+        <w:t>x</w:t>
+      </w:r>
+      <w:r>
+        <w:rPr>
+          <w:rFonts w:ascii="Times New Roman" w:hAnsi="Times New Roman" w:cs="Times New Roman"/>
+          <w:sz w:val="12"/>
+          <w:szCs w:val="12"/>
+          <w:lang w:val="ru-RU"/>
+        </w:rPr>
+        <w:t xml:space="preserve">) × </w:t>
+      </w:r>
+      <w:r>
+        <w:rPr>
+          <w:rFonts w:ascii="Times New Roman" w:hAnsi="Times New Roman" w:cs="Times New Roman"/>
+          <w:sz w:val="12"/>
+          <w:szCs w:val="12"/>
+        </w:rPr>
+        <w:t>G</w:t>
+      </w:r>
+      <w:r>
+        <w:rPr>
+          <w:rFonts w:ascii="Times New Roman" w:hAnsi="Times New Roman" w:cs="Times New Roman"/>
+          <w:sz w:val="12"/>
+          <w:szCs w:val="12"/>
+          <w:lang w:val="ru-RU"/>
+        </w:rPr>
+        <w:t>₂(</w:t>
+      </w:r>
+      <w:r>
+        <w:rPr>
+          <w:rFonts w:ascii="Times New Roman" w:hAnsi="Times New Roman" w:cs="Times New Roman"/>
+          <w:sz w:val="12"/>
+          <w:szCs w:val="12"/>
+        </w:rPr>
+        <w:t>x</w:t>
+      </w:r>
+      <w:r>
+        <w:rPr>
+          <w:rFonts w:ascii="Times New Roman" w:hAnsi="Times New Roman" w:cs="Times New Roman"/>
+          <w:sz w:val="12"/>
+          <w:szCs w:val="12"/>
+          <w:lang w:val="ru-RU"/>
+        </w:rPr>
+        <w:t xml:space="preserve">) = ∑ₙ₌₀^∞ </w:t>
+      </w:r>
+      <w:r>
+        <w:rPr>
+          <w:rFonts w:ascii="Times New Roman" w:hAnsi="Times New Roman" w:cs="Times New Roman"/>
+          <w:sz w:val="12"/>
+          <w:szCs w:val="12"/>
+        </w:rPr>
+        <w:t>c</w:t>
+      </w:r>
+      <w:r>
+        <w:rPr>
+          <w:rFonts w:ascii="Times New Roman" w:hAnsi="Times New Roman" w:cs="Times New Roman"/>
+          <w:sz w:val="12"/>
+          <w:szCs w:val="12"/>
+          <w:lang w:val="ru-RU"/>
+        </w:rPr>
+        <w:t xml:space="preserve">ₙ × </w:t>
+      </w:r>
+      <w:r>
+        <w:rPr>
+          <w:rFonts w:ascii="Times New Roman" w:hAnsi="Times New Roman" w:cs="Times New Roman"/>
+          <w:sz w:val="12"/>
+          <w:szCs w:val="12"/>
+        </w:rPr>
+        <w:t>x</w:t>
+      </w:r>
+      <w:r>
+        <w:rPr>
+          <w:rFonts w:ascii="Times New Roman" w:hAnsi="Times New Roman" w:cs="Times New Roman"/>
+          <w:sz w:val="12"/>
+          <w:szCs w:val="12"/>
+          <w:lang w:val="ru-RU"/>
+        </w:rPr>
+        <w:t xml:space="preserve">ⁿ, где </w:t>
+      </w:r>
+      <w:r>
+        <w:rPr>
+          <w:rFonts w:ascii="Times New Roman" w:hAnsi="Times New Roman" w:cs="Times New Roman"/>
+          <w:sz w:val="12"/>
+          <w:szCs w:val="12"/>
+        </w:rPr>
+        <w:t>c</w:t>
+      </w:r>
+      <w:r>
+        <w:rPr>
+          <w:rFonts w:ascii="Times New Roman" w:hAnsi="Times New Roman" w:cs="Times New Roman"/>
+          <w:sz w:val="12"/>
+          <w:szCs w:val="12"/>
+          <w:lang w:val="ru-RU"/>
+        </w:rPr>
+        <w:t xml:space="preserve">ₙ = ∑ₖ₌₀ⁿ </w:t>
+      </w:r>
+      <w:r>
+        <w:rPr>
+          <w:rFonts w:ascii="Times New Roman" w:hAnsi="Times New Roman" w:cs="Times New Roman"/>
+          <w:sz w:val="12"/>
+          <w:szCs w:val="12"/>
+        </w:rPr>
+        <w:t>a</w:t>
+      </w:r>
+      <w:r>
+        <w:rPr>
+          <w:rFonts w:ascii="Times New Roman" w:hAnsi="Times New Roman" w:cs="Times New Roman"/>
+          <w:sz w:val="12"/>
+          <w:szCs w:val="12"/>
+          <w:lang w:val="ru-RU"/>
+        </w:rPr>
+        <w:t xml:space="preserve">ₖ × </w:t>
+      </w:r>
+      <w:r>
+        <w:rPr>
+          <w:rFonts w:ascii="Times New Roman" w:hAnsi="Times New Roman" w:cs="Times New Roman"/>
+          <w:sz w:val="12"/>
+          <w:szCs w:val="12"/>
+        </w:rPr>
+        <w:t>b</w:t>
+      </w:r>
+      <w:r>
+        <w:rPr>
+          <w:rFonts w:ascii="Times New Roman" w:hAnsi="Times New Roman" w:cs="Times New Roman"/>
+          <w:sz w:val="12"/>
+          <w:szCs w:val="12"/>
+          <w:lang w:val="ru-RU"/>
+        </w:rPr>
+        <w:t>ₙ₋ₖ</w:t>
       </w:r>
     </w:p>
     <w:p>
@@ -10946,15 +11234,110 @@
           <w:rFonts w:ascii="Times New Roman" w:hAnsi="Times New Roman" w:cs="Times New Roman"/>
           <w:sz w:val="12"/>
           <w:szCs w:val="12"/>
-        </w:rPr>
-      </w:pPr>
-      <w:r>
-        <w:rPr>
-          <w:rFonts w:ascii="Times New Roman" w:hAnsi="Times New Roman" w:cs="Times New Roman"/>
-          <w:sz w:val="12"/>
-          <w:szCs w:val="12"/>
-        </w:rPr>
-        <w:t>r - c₁r⁻¹ - c₂r⁻² - ... - cₖ = 0</w:t>
+          <w:lang w:val="ru-RU"/>
+        </w:rPr>
+      </w:pPr>
+      <w:r>
+        <w:rPr>
+          <w:rFonts w:ascii="Times New Roman" w:hAnsi="Times New Roman" w:cs="Times New Roman"/>
+          <w:sz w:val="12"/>
+          <w:szCs w:val="12"/>
+        </w:rPr>
+        <w:t>r</w:t>
+      </w:r>
+      <w:r>
+        <w:rPr>
+          <w:rFonts w:ascii="Times New Roman" w:hAnsi="Times New Roman" w:cs="Times New Roman"/>
+          <w:sz w:val="12"/>
+          <w:szCs w:val="12"/>
+          <w:lang w:val="ru-RU"/>
+        </w:rPr>
+        <w:t xml:space="preserve"> - </w:t>
+      </w:r>
+      <w:r>
+        <w:rPr>
+          <w:rFonts w:ascii="Times New Roman" w:hAnsi="Times New Roman" w:cs="Times New Roman"/>
+          <w:sz w:val="12"/>
+          <w:szCs w:val="12"/>
+        </w:rPr>
+        <w:t>c</w:t>
+      </w:r>
+      <w:r>
+        <w:rPr>
+          <w:rFonts w:ascii="Times New Roman" w:hAnsi="Times New Roman" w:cs="Times New Roman"/>
+          <w:sz w:val="12"/>
+          <w:szCs w:val="12"/>
+          <w:lang w:val="ru-RU"/>
+        </w:rPr>
+        <w:t>₁</w:t>
+      </w:r>
+      <w:r>
+        <w:rPr>
+          <w:rFonts w:ascii="Times New Roman" w:hAnsi="Times New Roman" w:cs="Times New Roman"/>
+          <w:sz w:val="12"/>
+          <w:szCs w:val="12"/>
+        </w:rPr>
+        <w:t>r</w:t>
+      </w:r>
+      <w:r>
+        <w:rPr>
+          <w:rFonts w:ascii="Times New Roman" w:hAnsi="Times New Roman" w:cs="Times New Roman"/>
+          <w:sz w:val="12"/>
+          <w:szCs w:val="12"/>
+          <w:lang w:val="ru-RU"/>
+        </w:rPr>
+        <w:t xml:space="preserve">⁻¹ - </w:t>
+      </w:r>
+      <w:r>
+        <w:rPr>
+          <w:rFonts w:ascii="Times New Roman" w:hAnsi="Times New Roman" w:cs="Times New Roman"/>
+          <w:sz w:val="12"/>
+          <w:szCs w:val="12"/>
+        </w:rPr>
+        <w:t>c</w:t>
+      </w:r>
+      <w:r>
+        <w:rPr>
+          <w:rFonts w:ascii="Times New Roman" w:hAnsi="Times New Roman" w:cs="Times New Roman"/>
+          <w:sz w:val="12"/>
+          <w:szCs w:val="12"/>
+          <w:lang w:val="ru-RU"/>
+        </w:rPr>
+        <w:t>₂</w:t>
+      </w:r>
+      <w:r>
+        <w:rPr>
+          <w:rFonts w:ascii="Times New Roman" w:hAnsi="Times New Roman" w:cs="Times New Roman"/>
+          <w:sz w:val="12"/>
+          <w:szCs w:val="12"/>
+        </w:rPr>
+        <w:t>r</w:t>
+      </w:r>
+      <w:r>
+        <w:rPr>
+          <w:rFonts w:ascii="Times New Roman" w:hAnsi="Times New Roman" w:cs="Times New Roman"/>
+          <w:sz w:val="12"/>
+          <w:szCs w:val="12"/>
+          <w:lang w:val="ru-RU"/>
+        </w:rPr>
+        <w:t xml:space="preserve">⁻² - ... - </w:t>
+      </w:r>
+      <w:r>
+        <w:rPr>
+          <w:rFonts w:ascii="Times New Roman" w:hAnsi="Times New Roman" w:cs="Times New Roman"/>
+          <w:sz w:val="12"/>
+          <w:szCs w:val="12"/>
+        </w:rPr>
+        <w:t>c</w:t>
+      </w:r>
+      <w:r>
+        <w:rPr>
+          <w:rFonts w:ascii="Times New Roman" w:hAnsi="Times New Roman" w:cs="Times New Roman"/>
+          <w:sz w:val="12"/>
+          <w:szCs w:val="12"/>
+          <w:lang w:val="ru-RU"/>
+        </w:rPr>
+        <w:t>ₖ = 0</w:t>
       </w:r>
     </w:p>
     <w:p>
@@ -12411,8 +12794,8 @@
     </w:p>
     <w:sectPr>
       <w:type w:val="continuous"/>
-      <w:pgSz w:w="11918" w:h="16826"/>
-      <w:pgMar w:top="227" w:right="567" w:bottom="482" w:left="284" w:header="720" w:footer="720" w:gutter="0"/>
+      <w:pgSz w:w="11900" w:h="16840"/>
+      <w:pgMar w:top="227" w:right="454" w:bottom="482" w:left="567" w:header="720" w:footer="720" w:gutter="0"/>
       <w:cols w:num="3" w:space="720"/>
       <w:docGrid w:linePitch="299"/>
     </w:sectPr>
